--- a/Python&R/project/GIK29B.docx
+++ b/Python&R/project/GIK29B.docx
@@ -285,6 +285,15 @@
     </w:p>
     <w:sdt>
       <w:sdtPr>
+        <w:rPr>
+          <w:rFonts w:asciiTheme="minorHAnsi" w:eastAsiaTheme="minorHAnsi" w:hAnsiTheme="minorHAnsi" w:cstheme="minorBidi"/>
+          <w:b w:val="0"/>
+          <w:bCs w:val="0"/>
+          <w:color w:val="auto"/>
+          <w:sz w:val="24"/>
+          <w:szCs w:val="24"/>
+          <w:lang w:val="en-GB"/>
+        </w:rPr>
         <w:id w:val="2042247774"/>
         <w:docPartObj>
           <w:docPartGallery w:val="Table of Contents"/>
@@ -293,12 +302,7 @@
       </w:sdtPr>
       <w:sdtEndPr>
         <w:rPr>
-          <w:rFonts w:asciiTheme="minorHAnsi" w:eastAsiaTheme="minorHAnsi" w:hAnsiTheme="minorHAnsi" w:cstheme="minorBidi"/>
           <w:noProof/>
-          <w:color w:val="auto"/>
-          <w:sz w:val="24"/>
-          <w:szCs w:val="24"/>
-          <w:lang w:val="en-GB"/>
         </w:rPr>
       </w:sdtEndPr>
       <w:sdtContent>
@@ -345,7 +349,7 @@
             </w:rPr>
             <w:fldChar w:fldCharType="separate"/>
           </w:r>
-          <w:hyperlink w:anchor="_Toc117677801" w:history="1">
+          <w:hyperlink w:anchor="_Toc117935382" w:history="1">
             <w:r>
               <w:rPr>
                 <w:rStyle w:val="Hyperlink"/>
@@ -392,7 +396,7 @@
                 <w:noProof/>
                 <w:webHidden/>
               </w:rPr>
-              <w:instrText xml:space="preserve"> PAGEREF _Toc117677801 \h </w:instrText>
+              <w:instrText xml:space="preserve"> PAGEREF _Toc117935382 \h </w:instrText>
             </w:r>
             <w:r>
               <w:rPr>
@@ -413,6 +417,768 @@
                 <w:webHidden/>
               </w:rPr>
               <w:t>3</w:t>
+            </w:r>
+            <w:r>
+              <w:rPr>
+                <w:noProof/>
+                <w:webHidden/>
+              </w:rPr>
+              <w:fldChar w:fldCharType="end"/>
+            </w:r>
+          </w:hyperlink>
+        </w:p>
+        <w:p>
+          <w:pPr>
+            <w:pStyle w:val="TOC1"/>
+            <w:tabs>
+              <w:tab w:val="left" w:pos="480"/>
+              <w:tab w:val="right" w:leader="dot" w:pos="9350"/>
+            </w:tabs>
+            <w:rPr>
+              <w:rFonts w:eastAsiaTheme="minorEastAsia" w:cstheme="minorBidi"/>
+              <w:b w:val="0"/>
+              <w:bCs w:val="0"/>
+              <w:caps w:val="0"/>
+              <w:noProof/>
+              <w:sz w:val="24"/>
+              <w:szCs w:val="24"/>
+              <w:lang w:val="en-US"/>
+            </w:rPr>
+          </w:pPr>
+          <w:hyperlink w:anchor="_Toc117935383" w:history="1">
+            <w:r>
+              <w:rPr>
+                <w:rStyle w:val="Hyperlink"/>
+                <w:noProof/>
+              </w:rPr>
+              <w:t>2.</w:t>
+            </w:r>
+            <w:r>
+              <w:rPr>
+                <w:rFonts w:eastAsiaTheme="minorEastAsia" w:cstheme="minorBidi"/>
+                <w:b w:val="0"/>
+                <w:bCs w:val="0"/>
+                <w:caps w:val="0"/>
+                <w:noProof/>
+                <w:sz w:val="24"/>
+                <w:szCs w:val="24"/>
+                <w:lang w:val="en-US"/>
+              </w:rPr>
+              <w:tab/>
+            </w:r>
+            <w:r>
+              <w:rPr>
+                <w:rStyle w:val="Hyperlink"/>
+                <w:noProof/>
+              </w:rPr>
+              <w:t>DESCRPTION</w:t>
+            </w:r>
+            <w:r>
+              <w:rPr>
+                <w:noProof/>
+                <w:webHidden/>
+              </w:rPr>
+              <w:tab/>
+            </w:r>
+            <w:r>
+              <w:rPr>
+                <w:noProof/>
+                <w:webHidden/>
+              </w:rPr>
+              <w:fldChar w:fldCharType="begin"/>
+            </w:r>
+            <w:r>
+              <w:rPr>
+                <w:noProof/>
+                <w:webHidden/>
+              </w:rPr>
+              <w:instrText xml:space="preserve"> PAGEREF _Toc117935383 \h </w:instrText>
+            </w:r>
+            <w:r>
+              <w:rPr>
+                <w:noProof/>
+                <w:webHidden/>
+              </w:rPr>
+            </w:r>
+            <w:r>
+              <w:rPr>
+                <w:noProof/>
+                <w:webHidden/>
+              </w:rPr>
+              <w:fldChar w:fldCharType="separate"/>
+            </w:r>
+            <w:r>
+              <w:rPr>
+                <w:noProof/>
+                <w:webHidden/>
+              </w:rPr>
+              <w:t>3</w:t>
+            </w:r>
+            <w:r>
+              <w:rPr>
+                <w:noProof/>
+                <w:webHidden/>
+              </w:rPr>
+              <w:fldChar w:fldCharType="end"/>
+            </w:r>
+          </w:hyperlink>
+        </w:p>
+        <w:p>
+          <w:pPr>
+            <w:pStyle w:val="TOC2"/>
+            <w:tabs>
+              <w:tab w:val="left" w:pos="960"/>
+              <w:tab w:val="right" w:leader="dot" w:pos="9350"/>
+            </w:tabs>
+            <w:rPr>
+              <w:rFonts w:eastAsiaTheme="minorEastAsia" w:cstheme="minorBidi"/>
+              <w:smallCaps w:val="0"/>
+              <w:noProof/>
+              <w:sz w:val="24"/>
+              <w:szCs w:val="24"/>
+              <w:lang w:val="en-US"/>
+            </w:rPr>
+          </w:pPr>
+          <w:hyperlink w:anchor="_Toc117935384" w:history="1">
+            <w:r>
+              <w:rPr>
+                <w:rStyle w:val="Hyperlink"/>
+                <w:noProof/>
+              </w:rPr>
+              <w:t>2.1</w:t>
+            </w:r>
+            <w:r>
+              <w:rPr>
+                <w:rFonts w:eastAsiaTheme="minorEastAsia" w:cstheme="minorBidi"/>
+                <w:smallCaps w:val="0"/>
+                <w:noProof/>
+                <w:sz w:val="24"/>
+                <w:szCs w:val="24"/>
+                <w:lang w:val="en-US"/>
+              </w:rPr>
+              <w:tab/>
+            </w:r>
+            <w:r>
+              <w:rPr>
+                <w:rStyle w:val="Hyperlink"/>
+                <w:noProof/>
+              </w:rPr>
+              <w:t>Team class</w:t>
+            </w:r>
+            <w:r>
+              <w:rPr>
+                <w:noProof/>
+                <w:webHidden/>
+              </w:rPr>
+              <w:tab/>
+            </w:r>
+            <w:r>
+              <w:rPr>
+                <w:noProof/>
+                <w:webHidden/>
+              </w:rPr>
+              <w:fldChar w:fldCharType="begin"/>
+            </w:r>
+            <w:r>
+              <w:rPr>
+                <w:noProof/>
+                <w:webHidden/>
+              </w:rPr>
+              <w:instrText xml:space="preserve"> PAGEREF _Toc117935384 \h </w:instrText>
+            </w:r>
+            <w:r>
+              <w:rPr>
+                <w:noProof/>
+                <w:webHidden/>
+              </w:rPr>
+            </w:r>
+            <w:r>
+              <w:rPr>
+                <w:noProof/>
+                <w:webHidden/>
+              </w:rPr>
+              <w:fldChar w:fldCharType="separate"/>
+            </w:r>
+            <w:r>
+              <w:rPr>
+                <w:noProof/>
+                <w:webHidden/>
+              </w:rPr>
+              <w:t>3</w:t>
+            </w:r>
+            <w:r>
+              <w:rPr>
+                <w:noProof/>
+                <w:webHidden/>
+              </w:rPr>
+              <w:fldChar w:fldCharType="end"/>
+            </w:r>
+          </w:hyperlink>
+        </w:p>
+        <w:p>
+          <w:pPr>
+            <w:pStyle w:val="TOC3"/>
+            <w:tabs>
+              <w:tab w:val="left" w:pos="1200"/>
+              <w:tab w:val="right" w:leader="dot" w:pos="9350"/>
+            </w:tabs>
+            <w:rPr>
+              <w:rFonts w:eastAsiaTheme="minorEastAsia" w:cstheme="minorBidi"/>
+              <w:i w:val="0"/>
+              <w:iCs w:val="0"/>
+              <w:noProof/>
+              <w:sz w:val="24"/>
+              <w:szCs w:val="24"/>
+              <w:lang w:val="en-US"/>
+            </w:rPr>
+          </w:pPr>
+          <w:hyperlink w:anchor="_Toc117935385" w:history="1">
+            <w:r>
+              <w:rPr>
+                <w:rStyle w:val="Hyperlink"/>
+                <w:noProof/>
+              </w:rPr>
+              <w:t>2.1.1</w:t>
+            </w:r>
+            <w:r>
+              <w:rPr>
+                <w:rFonts w:eastAsiaTheme="minorEastAsia" w:cstheme="minorBidi"/>
+                <w:i w:val="0"/>
+                <w:iCs w:val="0"/>
+                <w:noProof/>
+                <w:sz w:val="24"/>
+                <w:szCs w:val="24"/>
+                <w:lang w:val="en-US"/>
+              </w:rPr>
+              <w:tab/>
+            </w:r>
+            <w:r>
+              <w:rPr>
+                <w:rStyle w:val="Hyperlink"/>
+                <w:noProof/>
+              </w:rPr>
+              <w:t>Data attributes</w:t>
+            </w:r>
+            <w:r>
+              <w:rPr>
+                <w:noProof/>
+                <w:webHidden/>
+              </w:rPr>
+              <w:tab/>
+            </w:r>
+            <w:r>
+              <w:rPr>
+                <w:noProof/>
+                <w:webHidden/>
+              </w:rPr>
+              <w:fldChar w:fldCharType="begin"/>
+            </w:r>
+            <w:r>
+              <w:rPr>
+                <w:noProof/>
+                <w:webHidden/>
+              </w:rPr>
+              <w:instrText xml:space="preserve"> PAGEREF _Toc117935385 \h </w:instrText>
+            </w:r>
+            <w:r>
+              <w:rPr>
+                <w:noProof/>
+                <w:webHidden/>
+              </w:rPr>
+            </w:r>
+            <w:r>
+              <w:rPr>
+                <w:noProof/>
+                <w:webHidden/>
+              </w:rPr>
+              <w:fldChar w:fldCharType="separate"/>
+            </w:r>
+            <w:r>
+              <w:rPr>
+                <w:noProof/>
+                <w:webHidden/>
+              </w:rPr>
+              <w:t>3</w:t>
+            </w:r>
+            <w:r>
+              <w:rPr>
+                <w:noProof/>
+                <w:webHidden/>
+              </w:rPr>
+              <w:fldChar w:fldCharType="end"/>
+            </w:r>
+          </w:hyperlink>
+        </w:p>
+        <w:p>
+          <w:pPr>
+            <w:pStyle w:val="TOC3"/>
+            <w:tabs>
+              <w:tab w:val="left" w:pos="1200"/>
+              <w:tab w:val="right" w:leader="dot" w:pos="9350"/>
+            </w:tabs>
+            <w:rPr>
+              <w:rFonts w:eastAsiaTheme="minorEastAsia" w:cstheme="minorBidi"/>
+              <w:i w:val="0"/>
+              <w:iCs w:val="0"/>
+              <w:noProof/>
+              <w:sz w:val="24"/>
+              <w:szCs w:val="24"/>
+              <w:lang w:val="en-US"/>
+            </w:rPr>
+          </w:pPr>
+          <w:hyperlink w:anchor="_Toc117935386" w:history="1">
+            <w:r>
+              <w:rPr>
+                <w:rStyle w:val="Hyperlink"/>
+                <w:noProof/>
+              </w:rPr>
+              <w:t>2.1.2</w:t>
+            </w:r>
+            <w:r>
+              <w:rPr>
+                <w:rFonts w:eastAsiaTheme="minorEastAsia" w:cstheme="minorBidi"/>
+                <w:i w:val="0"/>
+                <w:iCs w:val="0"/>
+                <w:noProof/>
+                <w:sz w:val="24"/>
+                <w:szCs w:val="24"/>
+                <w:lang w:val="en-US"/>
+              </w:rPr>
+              <w:tab/>
+            </w:r>
+            <w:r>
+              <w:rPr>
+                <w:rStyle w:val="Hyperlink"/>
+                <w:noProof/>
+              </w:rPr>
+              <w:t>Setters, getters, string method</w:t>
+            </w:r>
+            <w:r>
+              <w:rPr>
+                <w:noProof/>
+                <w:webHidden/>
+              </w:rPr>
+              <w:tab/>
+            </w:r>
+            <w:r>
+              <w:rPr>
+                <w:noProof/>
+                <w:webHidden/>
+              </w:rPr>
+              <w:fldChar w:fldCharType="begin"/>
+            </w:r>
+            <w:r>
+              <w:rPr>
+                <w:noProof/>
+                <w:webHidden/>
+              </w:rPr>
+              <w:instrText xml:space="preserve"> PAGEREF _Toc117935386 \h </w:instrText>
+            </w:r>
+            <w:r>
+              <w:rPr>
+                <w:noProof/>
+                <w:webHidden/>
+              </w:rPr>
+            </w:r>
+            <w:r>
+              <w:rPr>
+                <w:noProof/>
+                <w:webHidden/>
+              </w:rPr>
+              <w:fldChar w:fldCharType="separate"/>
+            </w:r>
+            <w:r>
+              <w:rPr>
+                <w:noProof/>
+                <w:webHidden/>
+              </w:rPr>
+              <w:t>4</w:t>
+            </w:r>
+            <w:r>
+              <w:rPr>
+                <w:noProof/>
+                <w:webHidden/>
+              </w:rPr>
+              <w:fldChar w:fldCharType="end"/>
+            </w:r>
+          </w:hyperlink>
+        </w:p>
+        <w:p>
+          <w:pPr>
+            <w:pStyle w:val="TOC2"/>
+            <w:tabs>
+              <w:tab w:val="left" w:pos="960"/>
+              <w:tab w:val="right" w:leader="dot" w:pos="9350"/>
+            </w:tabs>
+            <w:rPr>
+              <w:rFonts w:eastAsiaTheme="minorEastAsia" w:cstheme="minorBidi"/>
+              <w:smallCaps w:val="0"/>
+              <w:noProof/>
+              <w:sz w:val="24"/>
+              <w:szCs w:val="24"/>
+              <w:lang w:val="en-US"/>
+            </w:rPr>
+          </w:pPr>
+          <w:hyperlink w:anchor="_Toc117935387" w:history="1">
+            <w:r>
+              <w:rPr>
+                <w:rStyle w:val="Hyperlink"/>
+                <w:noProof/>
+              </w:rPr>
+              <w:t>2.2</w:t>
+            </w:r>
+            <w:r>
+              <w:rPr>
+                <w:rFonts w:eastAsiaTheme="minorEastAsia" w:cstheme="minorBidi"/>
+                <w:smallCaps w:val="0"/>
+                <w:noProof/>
+                <w:sz w:val="24"/>
+                <w:szCs w:val="24"/>
+                <w:lang w:val="en-US"/>
+              </w:rPr>
+              <w:tab/>
+            </w:r>
+            <w:r>
+              <w:rPr>
+                <w:rStyle w:val="Hyperlink"/>
+                <w:noProof/>
+              </w:rPr>
+              <w:t>Interface class</w:t>
+            </w:r>
+            <w:r>
+              <w:rPr>
+                <w:noProof/>
+                <w:webHidden/>
+              </w:rPr>
+              <w:tab/>
+            </w:r>
+            <w:r>
+              <w:rPr>
+                <w:noProof/>
+                <w:webHidden/>
+              </w:rPr>
+              <w:fldChar w:fldCharType="begin"/>
+            </w:r>
+            <w:r>
+              <w:rPr>
+                <w:noProof/>
+                <w:webHidden/>
+              </w:rPr>
+              <w:instrText xml:space="preserve"> PAGEREF _Toc117935387 \h </w:instrText>
+            </w:r>
+            <w:r>
+              <w:rPr>
+                <w:noProof/>
+                <w:webHidden/>
+              </w:rPr>
+            </w:r>
+            <w:r>
+              <w:rPr>
+                <w:noProof/>
+                <w:webHidden/>
+              </w:rPr>
+              <w:fldChar w:fldCharType="separate"/>
+            </w:r>
+            <w:r>
+              <w:rPr>
+                <w:noProof/>
+                <w:webHidden/>
+              </w:rPr>
+              <w:t>4</w:t>
+            </w:r>
+            <w:r>
+              <w:rPr>
+                <w:noProof/>
+                <w:webHidden/>
+              </w:rPr>
+              <w:fldChar w:fldCharType="end"/>
+            </w:r>
+          </w:hyperlink>
+        </w:p>
+        <w:p>
+          <w:pPr>
+            <w:pStyle w:val="TOC2"/>
+            <w:tabs>
+              <w:tab w:val="left" w:pos="960"/>
+              <w:tab w:val="right" w:leader="dot" w:pos="9350"/>
+            </w:tabs>
+            <w:rPr>
+              <w:rFonts w:eastAsiaTheme="minorEastAsia" w:cstheme="minorBidi"/>
+              <w:smallCaps w:val="0"/>
+              <w:noProof/>
+              <w:sz w:val="24"/>
+              <w:szCs w:val="24"/>
+              <w:lang w:val="en-US"/>
+            </w:rPr>
+          </w:pPr>
+          <w:hyperlink w:anchor="_Toc117935388" w:history="1">
+            <w:r>
+              <w:rPr>
+                <w:rStyle w:val="Hyperlink"/>
+                <w:noProof/>
+              </w:rPr>
+              <w:t>2.3</w:t>
+            </w:r>
+            <w:r>
+              <w:rPr>
+                <w:rFonts w:eastAsiaTheme="minorEastAsia" w:cstheme="minorBidi"/>
+                <w:smallCaps w:val="0"/>
+                <w:noProof/>
+                <w:sz w:val="24"/>
+                <w:szCs w:val="24"/>
+                <w:lang w:val="en-US"/>
+              </w:rPr>
+              <w:tab/>
+            </w:r>
+            <w:r>
+              <w:rPr>
+                <w:rStyle w:val="Hyperlink"/>
+                <w:noProof/>
+              </w:rPr>
+              <w:t>Main Program</w:t>
+            </w:r>
+            <w:r>
+              <w:rPr>
+                <w:noProof/>
+                <w:webHidden/>
+              </w:rPr>
+              <w:tab/>
+            </w:r>
+            <w:r>
+              <w:rPr>
+                <w:noProof/>
+                <w:webHidden/>
+              </w:rPr>
+              <w:fldChar w:fldCharType="begin"/>
+            </w:r>
+            <w:r>
+              <w:rPr>
+                <w:noProof/>
+                <w:webHidden/>
+              </w:rPr>
+              <w:instrText xml:space="preserve"> PAGEREF _Toc117935388 \h </w:instrText>
+            </w:r>
+            <w:r>
+              <w:rPr>
+                <w:noProof/>
+                <w:webHidden/>
+              </w:rPr>
+            </w:r>
+            <w:r>
+              <w:rPr>
+                <w:noProof/>
+                <w:webHidden/>
+              </w:rPr>
+              <w:fldChar w:fldCharType="separate"/>
+            </w:r>
+            <w:r>
+              <w:rPr>
+                <w:noProof/>
+                <w:webHidden/>
+              </w:rPr>
+              <w:t>5</w:t>
+            </w:r>
+            <w:r>
+              <w:rPr>
+                <w:noProof/>
+                <w:webHidden/>
+              </w:rPr>
+              <w:fldChar w:fldCharType="end"/>
+            </w:r>
+          </w:hyperlink>
+        </w:p>
+        <w:p>
+          <w:pPr>
+            <w:pStyle w:val="TOC1"/>
+            <w:tabs>
+              <w:tab w:val="left" w:pos="480"/>
+              <w:tab w:val="right" w:leader="dot" w:pos="9350"/>
+            </w:tabs>
+            <w:rPr>
+              <w:rFonts w:eastAsiaTheme="minorEastAsia" w:cstheme="minorBidi"/>
+              <w:b w:val="0"/>
+              <w:bCs w:val="0"/>
+              <w:caps w:val="0"/>
+              <w:noProof/>
+              <w:sz w:val="24"/>
+              <w:szCs w:val="24"/>
+              <w:lang w:val="en-US"/>
+            </w:rPr>
+          </w:pPr>
+          <w:hyperlink w:anchor="_Toc117935389" w:history="1">
+            <w:r>
+              <w:rPr>
+                <w:rStyle w:val="Hyperlink"/>
+                <w:noProof/>
+              </w:rPr>
+              <w:t>3.</w:t>
+            </w:r>
+            <w:r>
+              <w:rPr>
+                <w:rFonts w:eastAsiaTheme="minorEastAsia" w:cstheme="minorBidi"/>
+                <w:b w:val="0"/>
+                <w:bCs w:val="0"/>
+                <w:caps w:val="0"/>
+                <w:noProof/>
+                <w:sz w:val="24"/>
+                <w:szCs w:val="24"/>
+                <w:lang w:val="en-US"/>
+              </w:rPr>
+              <w:tab/>
+            </w:r>
+            <w:r>
+              <w:rPr>
+                <w:rStyle w:val="Hyperlink"/>
+                <w:noProof/>
+              </w:rPr>
+              <w:t>User guide</w:t>
+            </w:r>
+            <w:r>
+              <w:rPr>
+                <w:noProof/>
+                <w:webHidden/>
+              </w:rPr>
+              <w:tab/>
+            </w:r>
+            <w:r>
+              <w:rPr>
+                <w:noProof/>
+                <w:webHidden/>
+              </w:rPr>
+              <w:fldChar w:fldCharType="begin"/>
+            </w:r>
+            <w:r>
+              <w:rPr>
+                <w:noProof/>
+                <w:webHidden/>
+              </w:rPr>
+              <w:instrText xml:space="preserve"> PAGEREF _Toc117935389 \h </w:instrText>
+            </w:r>
+            <w:r>
+              <w:rPr>
+                <w:noProof/>
+                <w:webHidden/>
+              </w:rPr>
+            </w:r>
+            <w:r>
+              <w:rPr>
+                <w:noProof/>
+                <w:webHidden/>
+              </w:rPr>
+              <w:fldChar w:fldCharType="separate"/>
+            </w:r>
+            <w:r>
+              <w:rPr>
+                <w:noProof/>
+                <w:webHidden/>
+              </w:rPr>
+              <w:t>5</w:t>
+            </w:r>
+            <w:r>
+              <w:rPr>
+                <w:noProof/>
+                <w:webHidden/>
+              </w:rPr>
+              <w:fldChar w:fldCharType="end"/>
+            </w:r>
+          </w:hyperlink>
+        </w:p>
+        <w:p>
+          <w:pPr>
+            <w:pStyle w:val="TOC2"/>
+            <w:tabs>
+              <w:tab w:val="left" w:pos="960"/>
+              <w:tab w:val="right" w:leader="dot" w:pos="9350"/>
+            </w:tabs>
+            <w:rPr>
+              <w:rFonts w:eastAsiaTheme="minorEastAsia" w:cstheme="minorBidi"/>
+              <w:smallCaps w:val="0"/>
+              <w:noProof/>
+              <w:sz w:val="24"/>
+              <w:szCs w:val="24"/>
+              <w:lang w:val="en-US"/>
+            </w:rPr>
+          </w:pPr>
+          <w:hyperlink w:anchor="_Toc117935390" w:history="1">
+            <w:r>
+              <w:rPr>
+                <w:rStyle w:val="Hyperlink"/>
+                <w:noProof/>
+              </w:rPr>
+              <w:t>3.1</w:t>
+            </w:r>
+            <w:r>
+              <w:rPr>
+                <w:rFonts w:eastAsiaTheme="minorEastAsia" w:cstheme="minorBidi"/>
+                <w:smallCaps w:val="0"/>
+                <w:noProof/>
+                <w:sz w:val="24"/>
+                <w:szCs w:val="24"/>
+                <w:lang w:val="en-US"/>
+              </w:rPr>
+              <w:tab/>
+            </w:r>
+            <w:r>
+              <w:rPr>
+                <w:rStyle w:val="Hyperlink"/>
+                <w:noProof/>
+              </w:rPr>
+              <w:t>Running the p</w:t>
+            </w:r>
+            <w:r>
+              <w:rPr>
+                <w:rStyle w:val="Hyperlink"/>
+                <w:noProof/>
+              </w:rPr>
+              <w:t>r</w:t>
+            </w:r>
+            <w:r>
+              <w:rPr>
+                <w:rStyle w:val="Hyperlink"/>
+                <w:noProof/>
+              </w:rPr>
+              <w:t>ogram</w:t>
+            </w:r>
+            <w:r>
+              <w:rPr>
+                <w:noProof/>
+                <w:webHidden/>
+              </w:rPr>
+              <w:tab/>
+            </w:r>
+            <w:r>
+              <w:rPr>
+                <w:noProof/>
+                <w:webHidden/>
+              </w:rPr>
+              <w:fldChar w:fldCharType="begin"/>
+            </w:r>
+            <w:r>
+              <w:rPr>
+                <w:noProof/>
+                <w:webHidden/>
+              </w:rPr>
+              <w:instrText xml:space="preserve"> PAGEREF _Toc117935390 \h </w:instrText>
+            </w:r>
+            <w:r>
+              <w:rPr>
+                <w:noProof/>
+                <w:webHidden/>
+              </w:rPr>
+            </w:r>
+            <w:r>
+              <w:rPr>
+                <w:noProof/>
+                <w:webHidden/>
+              </w:rPr>
+              <w:fldChar w:fldCharType="separate"/>
+            </w:r>
+            <w:r>
+              <w:rPr>
+                <w:noProof/>
+                <w:webHidden/>
+              </w:rPr>
+              <w:t>5</w:t>
             </w:r>
             <w:r>
               <w:rPr>
@@ -462,7 +1228,7 @@
           <w:bCs/>
         </w:rPr>
       </w:pPr>
-      <w:bookmarkStart w:id="0" w:name="_Toc117677801"/>
+      <w:bookmarkStart w:id="0" w:name="_Toc117935382"/>
       <w:r>
         <w:rPr>
           <w:b/>
@@ -589,9 +1355,11 @@
           <w:numId w:val="1"/>
         </w:numPr>
       </w:pPr>
+      <w:bookmarkStart w:id="1" w:name="_Toc117935383"/>
       <w:r>
         <w:t>DESCRPTION</w:t>
       </w:r>
+      <w:bookmarkEnd w:id="1"/>
     </w:p>
     <w:p>
       <w:r>
@@ -631,8 +1399,16 @@
           <w:numId w:val="1"/>
         </w:numPr>
       </w:pPr>
-      <w:r>
-        <w:t xml:space="preserve">Class Team </w:t>
+      <w:bookmarkStart w:id="2" w:name="_Toc117935384"/>
+      <w:r>
+        <w:t>Team</w:t>
+      </w:r>
+      <w:r>
+        <w:t xml:space="preserve"> class</w:t>
+      </w:r>
+      <w:bookmarkEnd w:id="2"/>
+      <w:r>
+        <w:t xml:space="preserve"> </w:t>
       </w:r>
     </w:p>
     <w:p>
@@ -723,8 +1499,13 @@
           <w:numId w:val="1"/>
         </w:numPr>
       </w:pPr>
-      <w:r>
-        <w:t xml:space="preserve">Data attributes </w:t>
+      <w:bookmarkStart w:id="3" w:name="_Toc117935385"/>
+      <w:r>
+        <w:t>Data attributes</w:t>
+      </w:r>
+      <w:bookmarkEnd w:id="3"/>
+      <w:r>
+        <w:t xml:space="preserve"> </w:t>
       </w:r>
     </w:p>
     <w:p>
@@ -748,13 +1529,7 @@
         <w:t>__ method and passing the data attributes</w:t>
       </w:r>
       <w:r>
-        <w:t xml:space="preserve"> </w:t>
-      </w:r>
-      <w:r>
-        <w:t>as parameters</w:t>
-      </w:r>
-      <w:r>
-        <w:t xml:space="preserve">. The id and date attributes are set </w:t>
+        <w:t xml:space="preserve"> as parameters. The id and date attributes are set </w:t>
       </w:r>
       <w:proofErr w:type="gramStart"/>
       <w:r>
@@ -773,15 +1548,7 @@
         <w:t xml:space="preserve"> access to team name, type and fee status</w:t>
       </w:r>
       <w:r>
-        <w:t xml:space="preserve">. The fee amount is set automatically depending on the fee status, if a team has paid the fee, the fee amount will be set to 99 otherwise wit will be set to 0. The cancel attribute represents the participation status of the team. </w:t>
-      </w:r>
-      <w:proofErr w:type="spellStart"/>
-      <w:r>
-        <w:t>All</w:t>
-      </w:r>
-      <w:proofErr w:type="spellEnd"/>
-      <w:r>
-        <w:t xml:space="preserve"> the teams created will have a default value of None with the assumption that all teams will be participating in the event. If a team cancels the attribute will be updated to a date </w:t>
+        <w:t xml:space="preserve">. The fee amount is set automatically depending on the fee status, if a team has paid the fee, the fee amount will be set to 99 otherwise wit will be set to 0. The cancel attribute represents the participation status of the team. All the teams created will have a default value of None with the assumption that all teams will be participating in the event. If a team cancels the attribute will be updated to a date </w:t>
       </w:r>
       <w:proofErr w:type="spellStart"/>
       <w:r>
@@ -849,9 +1616,11 @@
           <w:numId w:val="1"/>
         </w:numPr>
       </w:pPr>
+      <w:bookmarkStart w:id="4" w:name="_Toc117935386"/>
       <w:r>
         <w:t>Setters, getters, string method</w:t>
       </w:r>
+      <w:bookmarkEnd w:id="4"/>
     </w:p>
     <w:p>
       <w:r>
@@ -918,13 +1687,30 @@
           <w:numId w:val="1"/>
         </w:numPr>
       </w:pPr>
-      <w:r>
-        <w:t>Menu class</w:t>
-      </w:r>
-    </w:p>
-    <w:p>
-      <w:r>
-        <w:t xml:space="preserve">The Menu class is contained in the menu.py </w:t>
+      <w:bookmarkStart w:id="5" w:name="_Toc117935387"/>
+      <w:r>
+        <w:t>Interface</w:t>
+      </w:r>
+      <w:r>
+        <w:t xml:space="preserve"> class</w:t>
+      </w:r>
+      <w:bookmarkEnd w:id="5"/>
+    </w:p>
+    <w:p>
+      <w:r>
+        <w:t xml:space="preserve">The </w:t>
+      </w:r>
+      <w:r>
+        <w:t>Interface</w:t>
+      </w:r>
+      <w:r>
+        <w:t xml:space="preserve"> class is contained in the </w:t>
+      </w:r>
+      <w:r>
+        <w:t>interface</w:t>
+      </w:r>
+      <w:r>
+        <w:t xml:space="preserve">.py </w:t>
       </w:r>
       <w:proofErr w:type="gramStart"/>
       <w:r>
@@ -932,29 +1718,68 @@
       </w:r>
       <w:proofErr w:type="gramEnd"/>
       <w:r>
-        <w:t xml:space="preserve"> and mainly contain methods to perform all the operations. It </w:t>
+        <w:t xml:space="preserve"> and mainly contain methods to perform all the operations. </w:t>
+      </w:r>
+      <w:r>
+        <w:t>The class define the methods that will be used to create a team, read and update team information, delete a team from the list, save</w:t>
+      </w:r>
+      <w:r>
+        <w:t xml:space="preserve"> the team information as strings to a text file, restore the team information </w:t>
       </w:r>
       <w:proofErr w:type="gramStart"/>
       <w:r>
-        <w:t>import</w:t>
+        <w:t>as  objects</w:t>
       </w:r>
       <w:proofErr w:type="gramEnd"/>
       <w:r>
-        <w:t xml:space="preserve"> the Team class from the team.py file from which objects will be created. The </w:t>
+        <w:t xml:space="preserve"> using the saved text file.</w:t>
+      </w:r>
+      <w:r>
+        <w:t xml:space="preserve"> Also, t</w:t>
+      </w:r>
+      <w:r>
+        <w:t xml:space="preserve">he </w:t>
       </w:r>
       <w:proofErr w:type="gramStart"/>
       <w:r>
-        <w:t>class  Menu</w:t>
+        <w:t>Interface</w:t>
+      </w:r>
+      <w:r>
+        <w:t xml:space="preserve"> </w:t>
+      </w:r>
+      <w:r>
+        <w:t xml:space="preserve"> class</w:t>
       </w:r>
       <w:proofErr w:type="gramEnd"/>
       <w:r>
-        <w:t xml:space="preserve"> has a class variable teams which</w:t>
+        <w:t xml:space="preserve"> </w:t>
+      </w:r>
+      <w:r>
+        <w:t xml:space="preserve">has a class </w:t>
+      </w:r>
+      <w:r>
+        <w:t>attribute</w:t>
+      </w:r>
+      <w:r>
+        <w:t xml:space="preserve"> </w:t>
+      </w:r>
+      <w:r>
+        <w:t xml:space="preserve"> named </w:t>
+      </w:r>
+      <w:r>
+        <w:t>teams which</w:t>
       </w:r>
       <w:r>
         <w:t xml:space="preserve"> is list</w:t>
       </w:r>
       <w:r>
-        <w:t xml:space="preserve"> stor</w:t>
+        <w:t xml:space="preserve"> </w:t>
+      </w:r>
+      <w:r>
+        <w:t xml:space="preserve">responsible for </w:t>
+      </w:r>
+      <w:r>
+        <w:t>stor</w:t>
       </w:r>
       <w:r>
         <w:t>ing</w:t>
@@ -968,7 +1793,21 @@
     </w:p>
     <w:p>
       <w:r>
-        <w:t>The methods in this class perform the following functionalities:</w:t>
+        <w:t>The Interface class import</w:t>
+      </w:r>
+      <w:r>
+        <w:t xml:space="preserve">s </w:t>
+      </w:r>
+      <w:r>
+        <w:t xml:space="preserve">the Team class from the team.py </w:t>
+      </w:r>
+      <w:proofErr w:type="gramStart"/>
+      <w:r>
+        <w:t>file  and</w:t>
+      </w:r>
+      <w:proofErr w:type="gramEnd"/>
+      <w:r>
+        <w:t xml:space="preserve"> use it to perform the following functionalities: </w:t>
       </w:r>
     </w:p>
     <w:p>
@@ -980,15 +1819,21 @@
         </w:numPr>
       </w:pPr>
       <w:r>
-        <w:t xml:space="preserve">Create team: Allow the user to create a team by passing in the </w:t>
+        <w:t>create team objects (instances of the Team class</w:t>
       </w:r>
       <w:proofErr w:type="gramStart"/>
       <w:r>
-        <w:t>team</w:t>
+        <w:t>)</w:t>
+      </w:r>
+      <w:r>
+        <w:t xml:space="preserve">, </w:t>
+      </w:r>
+      <w:r>
+        <w:t xml:space="preserve"> Allow</w:t>
       </w:r>
       <w:proofErr w:type="gramEnd"/>
       <w:r>
-        <w:t xml:space="preserve"> name, type </w:t>
+        <w:t xml:space="preserve"> the user to create a team by passing in the team name, type </w:t>
       </w:r>
       <w:proofErr w:type="spellStart"/>
       <w:r>
@@ -1010,13 +1855,17 @@
       <w:r>
         <w:t xml:space="preserve">Display team </w:t>
       </w:r>
-      <w:proofErr w:type="spellStart"/>
-      <w:r>
-        <w:t>usin</w:t>
-      </w:r>
-      <w:proofErr w:type="spellEnd"/>
-      <w:r>
-        <w:t xml:space="preserve"> id: display a team information using the team id. The user enters a team </w:t>
+      <w:r>
+        <w:t>information</w:t>
+      </w:r>
+      <w:r>
+        <w:t xml:space="preserve">: </w:t>
+      </w:r>
+      <w:r>
+        <w:t xml:space="preserve">Allow the user to </w:t>
+      </w:r>
+      <w:r>
+        <w:t xml:space="preserve">display team information using the team id. The user enters a team </w:t>
       </w:r>
       <w:proofErr w:type="gramStart"/>
       <w:r>
@@ -1025,6 +1874,12 @@
       <w:proofErr w:type="gramEnd"/>
       <w:r>
         <w:t xml:space="preserve"> and the methods display the team id, name, type, fee status, fee amount and participation status</w:t>
+      </w:r>
+      <w:r>
+        <w:t xml:space="preserve">. The user can also choose to display </w:t>
+      </w:r>
+      <w:r>
+        <w:t>teams by type or display all teams contained in the list</w:t>
       </w:r>
     </w:p>
     <w:p>
@@ -1036,7 +1891,36 @@
         </w:numPr>
       </w:pPr>
       <w:r>
-        <w:t>Display team by type: allow the user to display all teams contained in the list by a specified type</w:t>
+        <w:t xml:space="preserve">Update team </w:t>
+      </w:r>
+      <w:r>
+        <w:t>information</w:t>
+      </w:r>
+      <w:r>
+        <w:t>:</w:t>
+      </w:r>
+      <w:r>
+        <w:t xml:space="preserve"> By using the team id, user can</w:t>
+      </w:r>
+      <w:r>
+        <w:t xml:space="preserve"> </w:t>
+      </w:r>
+      <w:r>
+        <w:t>u</w:t>
+      </w:r>
+      <w:r>
+        <w:t xml:space="preserve">pdate the </w:t>
+      </w:r>
+      <w:proofErr w:type="gramStart"/>
+      <w:r>
+        <w:t>team</w:t>
+      </w:r>
+      <w:proofErr w:type="gramEnd"/>
+      <w:r>
+        <w:t xml:space="preserve"> name</w:t>
+      </w:r>
+      <w:r>
+        <w:t xml:space="preserve">, type, fee status or participation status. </w:t>
       </w:r>
     </w:p>
     <w:p>
@@ -1048,13 +1932,32 @@
         </w:numPr>
       </w:pPr>
       <w:r>
-        <w:t xml:space="preserve">Display all teams: display the information for all the teams contained in the </w:t>
+        <w:t xml:space="preserve">Cancel participation: If a team withdraw from the event, the team information is </w:t>
+      </w:r>
+      <w:proofErr w:type="gramStart"/>
+      <w:r>
+        <w:t>update</w:t>
+      </w:r>
+      <w:proofErr w:type="gramEnd"/>
+      <w:r>
+        <w:t xml:space="preserve"> to include the date the team cancelled </w:t>
       </w:r>
       <w:proofErr w:type="spellStart"/>
       <w:r>
-        <w:t>lsit</w:t>
+        <w:t>theor</w:t>
       </w:r>
       <w:proofErr w:type="spellEnd"/>
+      <w:r>
+        <w:t xml:space="preserve"> participation. By </w:t>
+      </w:r>
+      <w:proofErr w:type="gramStart"/>
+      <w:r>
+        <w:t>default</w:t>
+      </w:r>
+      <w:proofErr w:type="gramEnd"/>
+      <w:r>
+        <w:t xml:space="preserve"> all teams created have a default value of None meaning that they will be participating in the event</w:t>
+      </w:r>
     </w:p>
     <w:p>
       <w:pPr>
@@ -1065,23 +1968,29 @@
         </w:numPr>
       </w:pPr>
       <w:r>
-        <w:t xml:space="preserve">Update team name: Update the </w:t>
+        <w:t xml:space="preserve">Save data: </w:t>
+      </w:r>
+      <w:r>
+        <w:t xml:space="preserve">After creating teams, a user can decide to save the teams information in a text file </w:t>
       </w:r>
       <w:proofErr w:type="gramStart"/>
       <w:r>
-        <w:t>team</w:t>
+        <w:t>in order to</w:t>
       </w:r>
       <w:proofErr w:type="gramEnd"/>
       <w:r>
-        <w:t xml:space="preserve"> name to a new name, to choose a team. To update, the user </w:t>
+        <w:t xml:space="preserve"> have access to them even after the program session has ended. This will allow the user to restore the information the next time they run the program</w:t>
+      </w:r>
+      <w:r>
+        <w:t xml:space="preserve"> and be able to </w:t>
       </w:r>
       <w:proofErr w:type="gramStart"/>
       <w:r>
-        <w:t>has to</w:t>
+        <w:t>add ,display</w:t>
       </w:r>
       <w:proofErr w:type="gramEnd"/>
       <w:r>
-        <w:t xml:space="preserve"> supply the id of that team</w:t>
+        <w:t>,  update or delete teams</w:t>
       </w:r>
     </w:p>
     <w:p>
@@ -1092,6 +2001,89 @@
           <w:numId w:val="2"/>
         </w:numPr>
       </w:pPr>
+      <w:r>
+        <w:t>Read data:</w:t>
+      </w:r>
+      <w:r>
+        <w:t xml:space="preserve"> if the user has previously created teams and saved them into a text file, this method </w:t>
+      </w:r>
+      <w:proofErr w:type="gramStart"/>
+      <w:r>
+        <w:t>allow</w:t>
+      </w:r>
+      <w:proofErr w:type="gramEnd"/>
+      <w:r>
+        <w:t xml:space="preserve"> them to restore the teams back into the program. By using the text file, </w:t>
+      </w:r>
+      <w:r>
+        <w:lastRenderedPageBreak/>
+        <w:t>the teams are recreated back into objects and then stored in a list. The user can then continue to perform other operations as usual</w:t>
+      </w:r>
+    </w:p>
+    <w:p>
+      <w:pPr>
+        <w:pStyle w:val="ListParagraph"/>
+        <w:numPr>
+          <w:ilvl w:val="0"/>
+          <w:numId w:val="2"/>
+        </w:numPr>
+      </w:pPr>
+      <w:r>
+        <w:t xml:space="preserve">Count </w:t>
+      </w:r>
+      <w:proofErr w:type="spellStart"/>
+      <w:proofErr w:type="gramStart"/>
+      <w:r>
+        <w:t>teams:</w:t>
+      </w:r>
+      <w:r>
+        <w:t>displays</w:t>
+      </w:r>
+      <w:proofErr w:type="spellEnd"/>
+      <w:proofErr w:type="gramEnd"/>
+      <w:r>
+        <w:t xml:space="preserve"> the total number of teams registered for the event. It also displays the percentage of teams which have paid the participation fee</w:t>
+      </w:r>
+    </w:p>
+    <w:p>
+      <w:pPr>
+        <w:pStyle w:val="ListParagraph"/>
+        <w:numPr>
+          <w:ilvl w:val="0"/>
+          <w:numId w:val="2"/>
+        </w:numPr>
+      </w:pPr>
+      <w:r>
+        <w:t xml:space="preserve">Display the menu: </w:t>
+      </w:r>
+      <w:proofErr w:type="gramStart"/>
+      <w:r>
+        <w:t>In order for</w:t>
+      </w:r>
+      <w:proofErr w:type="gramEnd"/>
+      <w:r>
+        <w:t xml:space="preserve"> the user to be able to run the program, two methods are defined to display the program menu, one to display the main menu and the second to display a sub menu when </w:t>
+      </w:r>
+      <w:proofErr w:type="spellStart"/>
+      <w:r>
+        <w:t>updatinh</w:t>
+      </w:r>
+      <w:proofErr w:type="spellEnd"/>
+      <w:r>
+        <w:t xml:space="preserve"> a team information</w:t>
+      </w:r>
+    </w:p>
+    <w:p>
+      <w:pPr>
+        <w:pStyle w:val="ListParagraph"/>
+        <w:numPr>
+          <w:ilvl w:val="0"/>
+          <w:numId w:val="2"/>
+        </w:numPr>
+      </w:pPr>
+      <w:r>
+        <w:t>Delete</w:t>
+      </w:r>
     </w:p>
     <w:p>
       <w:pPr>
@@ -1100,9 +2092,313 @@
           <w:ilvl w:val="1"/>
           <w:numId w:val="1"/>
         </w:numPr>
-      </w:pPr>
-      <w:r>
-        <w:t>Main Program</w:t>
+        <w:outlineLvl w:val="1"/>
+      </w:pPr>
+      <w:bookmarkStart w:id="6" w:name="_Toc117935388"/>
+      <w:r>
+        <w:t>M</w:t>
+      </w:r>
+      <w:r>
+        <w:t>ain</w:t>
+      </w:r>
+      <w:r>
+        <w:t xml:space="preserve"> </w:t>
+      </w:r>
+      <w:r>
+        <w:t>Program</w:t>
+      </w:r>
+      <w:bookmarkEnd w:id="6"/>
+    </w:p>
+    <w:p>
+      <w:pPr>
+        <w:ind w:left="360"/>
+      </w:pPr>
+      <w:r>
+        <w:t>T</w:t>
+      </w:r>
+      <w:r>
+        <w:t>he</w:t>
+      </w:r>
+      <w:r>
+        <w:t xml:space="preserve"> menu.py </w:t>
+      </w:r>
+      <w:proofErr w:type="spellStart"/>
+      <w:r>
+        <w:t>svript</w:t>
+      </w:r>
+      <w:proofErr w:type="spellEnd"/>
+      <w:r>
+        <w:t xml:space="preserve"> file is the main program</w:t>
+      </w:r>
+      <w:r>
+        <w:t>/executing program</w:t>
+      </w:r>
+      <w:r>
+        <w:t xml:space="preserve">. It imports the Interface class and call its methods accordingly. It also </w:t>
+      </w:r>
+      <w:proofErr w:type="gramStart"/>
+      <w:r>
+        <w:t>import</w:t>
+      </w:r>
+      <w:proofErr w:type="gramEnd"/>
+      <w:r>
+        <w:t xml:space="preserve"> the sys module that is used to exit from the program.</w:t>
+      </w:r>
+      <w:r>
+        <w:t xml:space="preserve"> </w:t>
+      </w:r>
+      <w:r>
+        <w:t>The program</w:t>
+      </w:r>
+      <w:r>
+        <w:t xml:space="preserve"> has global constants for the main menu as well as the </w:t>
+      </w:r>
+      <w:proofErr w:type="spellStart"/>
+      <w:r>
+        <w:t>uodate</w:t>
+      </w:r>
+      <w:proofErr w:type="spellEnd"/>
+      <w:r>
+        <w:t xml:space="preserve"> sub menu. Once the user run the </w:t>
+      </w:r>
+      <w:proofErr w:type="gramStart"/>
+      <w:r>
+        <w:t>program,  the</w:t>
+      </w:r>
+      <w:proofErr w:type="gramEnd"/>
+      <w:r>
+        <w:t xml:space="preserve"> menu will be displayed and user  will be prompted to enter their choice according to the menu.</w:t>
+      </w:r>
+    </w:p>
+    <w:p>
+      <w:pPr>
+        <w:ind w:left="360"/>
+      </w:pPr>
+    </w:p>
+    <w:p>
+      <w:pPr>
+        <w:pStyle w:val="Heading1"/>
+        <w:numPr>
+          <w:ilvl w:val="0"/>
+          <w:numId w:val="1"/>
+        </w:numPr>
+      </w:pPr>
+      <w:bookmarkStart w:id="7" w:name="_Toc117935389"/>
+      <w:r>
+        <w:t>User guide</w:t>
+      </w:r>
+      <w:bookmarkEnd w:id="7"/>
+    </w:p>
+    <w:p>
+      <w:r>
+        <w:t xml:space="preserve">This program </w:t>
+      </w:r>
+      <w:proofErr w:type="gramStart"/>
+      <w:r>
+        <w:t>allow</w:t>
+      </w:r>
+      <w:proofErr w:type="gramEnd"/>
+      <w:r>
+        <w:t xml:space="preserve"> the user to register and administer handball teams. The program </w:t>
+      </w:r>
+      <w:proofErr w:type="gramStart"/>
+      <w:r>
+        <w:t>contain</w:t>
+      </w:r>
+      <w:proofErr w:type="gramEnd"/>
+      <w:r>
+        <w:t xml:space="preserve"> three python script files named</w:t>
+      </w:r>
+      <w:r>
+        <w:t xml:space="preserve"> </w:t>
+      </w:r>
+      <w:r>
+        <w:t xml:space="preserve">team.py, interface.py and menu.py. To be able to run the program make sure that all the files are in the same </w:t>
+      </w:r>
+      <w:r>
+        <w:t>folder/</w:t>
+      </w:r>
+      <w:r>
+        <w:t>working directory.</w:t>
+      </w:r>
+      <w:r>
+        <w:t xml:space="preserve"> </w:t>
+      </w:r>
+      <w:r>
+        <w:t xml:space="preserve">This guide will assume the user has </w:t>
+      </w:r>
+      <w:proofErr w:type="spellStart"/>
+      <w:r>
+        <w:t>VSCode</w:t>
+      </w:r>
+      <w:proofErr w:type="spellEnd"/>
+      <w:r>
+        <w:t xml:space="preserve"> installed</w:t>
+      </w:r>
+    </w:p>
+    <w:p/>
+    <w:p>
+      <w:pPr>
+        <w:pStyle w:val="Heading2"/>
+        <w:numPr>
+          <w:ilvl w:val="1"/>
+          <w:numId w:val="1"/>
+        </w:numPr>
+      </w:pPr>
+      <w:r>
+        <w:t>How to run the program</w:t>
+      </w:r>
+    </w:p>
+    <w:p>
+      <w:pPr>
+        <w:pStyle w:val="ListParagraph"/>
+        <w:numPr>
+          <w:ilvl w:val="0"/>
+          <w:numId w:val="3"/>
+        </w:numPr>
+      </w:pPr>
+      <w:r>
+        <w:t>Open the terminal/command line</w:t>
+      </w:r>
+    </w:p>
+    <w:p>
+      <w:pPr>
+        <w:pStyle w:val="ListParagraph"/>
+        <w:numPr>
+          <w:ilvl w:val="0"/>
+          <w:numId w:val="3"/>
+        </w:numPr>
+      </w:pPr>
+      <w:r>
+        <w:t>N</w:t>
+      </w:r>
+      <w:r>
+        <w:t>avigate to the folder where the scripts are stored</w:t>
+      </w:r>
+    </w:p>
+    <w:p>
+      <w:pPr>
+        <w:pStyle w:val="ListParagraph"/>
+      </w:pPr>
+      <w:r>
+        <w:rPr>
+          <w:noProof/>
+        </w:rPr>
+        <w:drawing>
+          <wp:inline distT="0" distB="0" distL="0" distR="0" wp14:anchorId="36414382" wp14:editId="46BA6498">
+            <wp:extent cx="4027170" cy="1352144"/>
+            <wp:effectExtent l="0" t="0" r="0" b="0"/>
+            <wp:docPr id="2" name="Picture 2" descr="Text&#10;&#10;Description automatically generated"/>
+            <wp:cNvGraphicFramePr>
+              <a:graphicFrameLocks xmlns:a="http://schemas.openxmlformats.org/drawingml/2006/main" noChangeAspect="1"/>
+            </wp:cNvGraphicFramePr>
+            <a:graphic xmlns:a="http://schemas.openxmlformats.org/drawingml/2006/main">
+              <a:graphicData uri="http://schemas.openxmlformats.org/drawingml/2006/picture">
+                <pic:pic xmlns:pic="http://schemas.openxmlformats.org/drawingml/2006/picture">
+                  <pic:nvPicPr>
+                    <pic:cNvPr id="2" name="Picture 2" descr="Text&#10;&#10;Description automatically generated"/>
+                    <pic:cNvPicPr/>
+                  </pic:nvPicPr>
+                  <pic:blipFill>
+                    <a:blip r:embed="rId10">
+                      <a:extLst>
+                        <a:ext uri="{28A0092B-C50C-407E-A947-70E740481C1C}">
+                          <a14:useLocalDpi xmlns:a14="http://schemas.microsoft.com/office/drawing/2010/main" val="0"/>
+                        </a:ext>
+                      </a:extLst>
+                    </a:blip>
+                    <a:stretch>
+                      <a:fillRect/>
+                    </a:stretch>
+                  </pic:blipFill>
+                  <pic:spPr>
+                    <a:xfrm>
+                      <a:off x="0" y="0"/>
+                      <a:ext cx="4047304" cy="1358904"/>
+                    </a:xfrm>
+                    <a:prstGeom prst="rect">
+                      <a:avLst/>
+                    </a:prstGeom>
+                  </pic:spPr>
+                </pic:pic>
+              </a:graphicData>
+            </a:graphic>
+          </wp:inline>
+        </w:drawing>
+      </w:r>
+    </w:p>
+    <w:p>
+      <w:pPr>
+        <w:pStyle w:val="ListParagraph"/>
+        <w:numPr>
+          <w:ilvl w:val="0"/>
+          <w:numId w:val="3"/>
+        </w:numPr>
+      </w:pPr>
+      <w:r>
+        <w:lastRenderedPageBreak/>
+        <w:t xml:space="preserve">Run the command python menu.py: After running the command a menu will be displayed </w:t>
+      </w:r>
+      <w:r>
+        <w:t>as well as a prompt to enter a choice</w:t>
+      </w:r>
+      <w:r>
+        <w:rPr>
+          <w:noProof/>
+        </w:rPr>
+        <w:drawing>
+          <wp:inline distT="0" distB="0" distL="0" distR="0" wp14:anchorId="70E8847F" wp14:editId="728E8669">
+            <wp:extent cx="4192621" cy="2286000"/>
+            <wp:effectExtent l="0" t="0" r="0" b="0"/>
+            <wp:docPr id="3" name="Picture 3" descr="Text&#10;&#10;Description automatically generated"/>
+            <wp:cNvGraphicFramePr>
+              <a:graphicFrameLocks xmlns:a="http://schemas.openxmlformats.org/drawingml/2006/main" noChangeAspect="1"/>
+            </wp:cNvGraphicFramePr>
+            <a:graphic xmlns:a="http://schemas.openxmlformats.org/drawingml/2006/main">
+              <a:graphicData uri="http://schemas.openxmlformats.org/drawingml/2006/picture">
+                <pic:pic xmlns:pic="http://schemas.openxmlformats.org/drawingml/2006/picture">
+                  <pic:nvPicPr>
+                    <pic:cNvPr id="3" name="Picture 3" descr="Text&#10;&#10;Description automatically generated"/>
+                    <pic:cNvPicPr/>
+                  </pic:nvPicPr>
+                  <pic:blipFill>
+                    <a:blip r:embed="rId11">
+                      <a:extLst>
+                        <a:ext uri="{28A0092B-C50C-407E-A947-70E740481C1C}">
+                          <a14:useLocalDpi xmlns:a14="http://schemas.microsoft.com/office/drawing/2010/main" val="0"/>
+                        </a:ext>
+                      </a:extLst>
+                    </a:blip>
+                    <a:stretch>
+                      <a:fillRect/>
+                    </a:stretch>
+                  </pic:blipFill>
+                  <pic:spPr>
+                    <a:xfrm>
+                      <a:off x="0" y="0"/>
+                      <a:ext cx="4202793" cy="2291546"/>
+                    </a:xfrm>
+                    <a:prstGeom prst="rect">
+                      <a:avLst/>
+                    </a:prstGeom>
+                  </pic:spPr>
+                </pic:pic>
+              </a:graphicData>
+            </a:graphic>
+          </wp:inline>
+        </w:drawing>
+      </w:r>
+    </w:p>
+    <w:p>
+      <w:pPr>
+        <w:pStyle w:val="ListParagraph"/>
+        <w:numPr>
+          <w:ilvl w:val="0"/>
+          <w:numId w:val="3"/>
+        </w:numPr>
+      </w:pPr>
+      <w:r>
+        <w:t>Your choice should be an integer from the main menu</w:t>
       </w:r>
     </w:p>
     <w:p>
@@ -1113,8 +2409,202 @@
           <w:numId w:val="1"/>
         </w:numPr>
       </w:pPr>
-    </w:p>
-    <w:p/>
+      <w:r>
+        <w:t xml:space="preserve">Create a </w:t>
+      </w:r>
+      <w:proofErr w:type="gramStart"/>
+      <w:r>
+        <w:t>team</w:t>
+      </w:r>
+      <w:r>
+        <w:t xml:space="preserve"> :</w:t>
+      </w:r>
+      <w:proofErr w:type="gramEnd"/>
+      <w:r>
+        <w:t xml:space="preserve"> On the command line prompt enter 1 and press enter on your </w:t>
+      </w:r>
+      <w:proofErr w:type="spellStart"/>
+      <w:r>
+        <w:t>keybord</w:t>
+      </w:r>
+      <w:proofErr w:type="spellEnd"/>
+      <w:r>
+        <w:t xml:space="preserve">. Fill in the name of the team to be created, the type of team </w:t>
+      </w:r>
+      <w:proofErr w:type="gramStart"/>
+      <w:r>
+        <w:t>( B</w:t>
+      </w:r>
+      <w:proofErr w:type="gramEnd"/>
+      <w:r>
+        <w:t xml:space="preserve"> for boys and G for girls) and fee status( yes or no) to show if team have paid the participating fee</w:t>
+      </w:r>
+      <w:r>
+        <w:rPr>
+          <w:noProof/>
+        </w:rPr>
+        <w:drawing>
+          <wp:inline distT="0" distB="0" distL="0" distR="0" wp14:anchorId="6EF88EBC" wp14:editId="29809B7D">
+            <wp:extent cx="4660900" cy="546100"/>
+            <wp:effectExtent l="0" t="0" r="0" b="0"/>
+            <wp:docPr id="7" name="Picture 7"/>
+            <wp:cNvGraphicFramePr>
+              <a:graphicFrameLocks xmlns:a="http://schemas.openxmlformats.org/drawingml/2006/main" noChangeAspect="1"/>
+            </wp:cNvGraphicFramePr>
+            <a:graphic xmlns:a="http://schemas.openxmlformats.org/drawingml/2006/main">
+              <a:graphicData uri="http://schemas.openxmlformats.org/drawingml/2006/picture">
+                <pic:pic xmlns:pic="http://schemas.openxmlformats.org/drawingml/2006/picture">
+                  <pic:nvPicPr>
+                    <pic:cNvPr id="7" name="Picture 7"/>
+                    <pic:cNvPicPr/>
+                  </pic:nvPicPr>
+                  <pic:blipFill>
+                    <a:blip r:embed="rId12">
+                      <a:extLst>
+                        <a:ext uri="{28A0092B-C50C-407E-A947-70E740481C1C}">
+                          <a14:useLocalDpi xmlns:a14="http://schemas.microsoft.com/office/drawing/2010/main" val="0"/>
+                        </a:ext>
+                      </a:extLst>
+                    </a:blip>
+                    <a:stretch>
+                      <a:fillRect/>
+                    </a:stretch>
+                  </pic:blipFill>
+                  <pic:spPr>
+                    <a:xfrm>
+                      <a:off x="0" y="0"/>
+                      <a:ext cx="4660900" cy="546100"/>
+                    </a:xfrm>
+                    <a:prstGeom prst="rect">
+                      <a:avLst/>
+                    </a:prstGeom>
+                  </pic:spPr>
+                </pic:pic>
+              </a:graphicData>
+            </a:graphic>
+          </wp:inline>
+        </w:drawing>
+      </w:r>
+    </w:p>
+    <w:p>
+      <w:pPr>
+        <w:pStyle w:val="ListParagraph"/>
+        <w:numPr>
+          <w:ilvl w:val="1"/>
+          <w:numId w:val="1"/>
+        </w:numPr>
+      </w:pPr>
+      <w:r>
+        <w:t xml:space="preserve">Show team </w:t>
+      </w:r>
+      <w:proofErr w:type="spellStart"/>
+      <w:r>
+        <w:t>using</w:t>
+      </w:r>
+      <w:r>
+        <w:t>id</w:t>
+      </w:r>
+      <w:proofErr w:type="spellEnd"/>
+      <w:r>
+        <w:t>: Display a team information using the team id, enter 2 followed by enter key on your keyboard. Enter the id of the team to display, hit enter. The team info will be displayed above the main menu</w:t>
+      </w:r>
+      <w:r>
+        <w:rPr>
+          <w:noProof/>
+        </w:rPr>
+        <w:drawing>
+          <wp:inline distT="0" distB="0" distL="0" distR="0" wp14:anchorId="59CAEE1A" wp14:editId="1CA56327">
+            <wp:extent cx="5041900" cy="2552700"/>
+            <wp:effectExtent l="0" t="0" r="0" b="0"/>
+            <wp:docPr id="8" name="Picture 8" descr="A picture containing text&#10;&#10;Description automatically generated"/>
+            <wp:cNvGraphicFramePr>
+              <a:graphicFrameLocks xmlns:a="http://schemas.openxmlformats.org/drawingml/2006/main" noChangeAspect="1"/>
+            </wp:cNvGraphicFramePr>
+            <a:graphic xmlns:a="http://schemas.openxmlformats.org/drawingml/2006/main">
+              <a:graphicData uri="http://schemas.openxmlformats.org/drawingml/2006/picture">
+                <pic:pic xmlns:pic="http://schemas.openxmlformats.org/drawingml/2006/picture">
+                  <pic:nvPicPr>
+                    <pic:cNvPr id="8" name="Picture 8" descr="A picture containing text&#10;&#10;Description automatically generated"/>
+                    <pic:cNvPicPr/>
+                  </pic:nvPicPr>
+                  <pic:blipFill>
+                    <a:blip r:embed="rId13">
+                      <a:extLst>
+                        <a:ext uri="{28A0092B-C50C-407E-A947-70E740481C1C}">
+                          <a14:useLocalDpi xmlns:a14="http://schemas.microsoft.com/office/drawing/2010/main" val="0"/>
+                        </a:ext>
+                      </a:extLst>
+                    </a:blip>
+                    <a:stretch>
+                      <a:fillRect/>
+                    </a:stretch>
+                  </pic:blipFill>
+                  <pic:spPr>
+                    <a:xfrm>
+                      <a:off x="0" y="0"/>
+                      <a:ext cx="5041900" cy="2552700"/>
+                    </a:xfrm>
+                    <a:prstGeom prst="rect">
+                      <a:avLst/>
+                    </a:prstGeom>
+                  </pic:spPr>
+                </pic:pic>
+              </a:graphicData>
+            </a:graphic>
+          </wp:inline>
+        </w:drawing>
+      </w:r>
+    </w:p>
+    <w:p>
+      <w:pPr>
+        <w:pStyle w:val="ListParagraph"/>
+        <w:numPr>
+          <w:ilvl w:val="1"/>
+          <w:numId w:val="1"/>
+        </w:numPr>
+      </w:pPr>
+      <w:r>
+        <w:t>Show team by type: Display team information based on type. Enter 3 followed by the enter key. Fill in the type of team to show (b/boys, g/girls). This will display all teams of the specified type</w:t>
+      </w:r>
+    </w:p>
+    <w:p>
+      <w:pPr>
+        <w:pStyle w:val="ListParagraph"/>
+        <w:numPr>
+          <w:ilvl w:val="1"/>
+          <w:numId w:val="1"/>
+        </w:numPr>
+      </w:pPr>
+      <w:r>
+        <w:t xml:space="preserve">Show all teams: enter your choice followed by the enter key. This will display all the teams created so </w:t>
+      </w:r>
+      <w:proofErr w:type="spellStart"/>
+      <w:proofErr w:type="gramStart"/>
+      <w:r>
+        <w:t>far</w:t>
+      </w:r>
+      <w:r>
+        <w:t>.Since</w:t>
+      </w:r>
+      <w:proofErr w:type="spellEnd"/>
+      <w:proofErr w:type="gramEnd"/>
+      <w:r>
+        <w:t xml:space="preserve"> the teams are displayed in rows, make sure your display window is expanded to see all the teams</w:t>
+      </w:r>
+    </w:p>
+    <w:p>
+      <w:pPr>
+        <w:pStyle w:val="ListParagraph"/>
+        <w:numPr>
+          <w:ilvl w:val="1"/>
+          <w:numId w:val="1"/>
+        </w:numPr>
+      </w:pPr>
+      <w:r>
+        <w:lastRenderedPageBreak/>
+        <w:t>Update team:</w:t>
+      </w:r>
+    </w:p>
     <w:sectPr>
       <w:pgSz w:w="12240" w:h="15840"/>
       <w:pgMar w:top="1440" w:right="1440" w:bottom="1440" w:left="1440" w:header="720" w:footer="720" w:gutter="0"/>
@@ -1252,7 +2742,120 @@
   <w:abstractNum w:abstractNumId="1" w15:restartNumberingAfterBreak="0">
     <w:nsid w:val="23B80AE7"/>
     <w:multiLevelType w:val="hybridMultilevel"/>
-    <w:tmpl w:val="EBC81B14"/>
+    <w:tmpl w:val="67DCFDD8"/>
+    <w:lvl w:ilvl="0" w:tplc="04090001">
+      <w:start w:val="1"/>
+      <w:numFmt w:val="bullet"/>
+      <w:lvlText w:val=""/>
+      <w:lvlJc w:val="left"/>
+      <w:pPr>
+        <w:ind w:left="720" w:hanging="360"/>
+      </w:pPr>
+      <w:rPr>
+        <w:rFonts w:ascii="Symbol" w:hAnsi="Symbol" w:hint="default"/>
+      </w:rPr>
+    </w:lvl>
+    <w:lvl w:ilvl="1" w:tplc="04090003" w:tentative="1">
+      <w:start w:val="1"/>
+      <w:numFmt w:val="bullet"/>
+      <w:lvlText w:val="o"/>
+      <w:lvlJc w:val="left"/>
+      <w:pPr>
+        <w:ind w:left="1440" w:hanging="360"/>
+      </w:pPr>
+      <w:rPr>
+        <w:rFonts w:ascii="Courier New" w:hAnsi="Courier New" w:cs="Courier New" w:hint="default"/>
+      </w:rPr>
+    </w:lvl>
+    <w:lvl w:ilvl="2" w:tplc="04090005" w:tentative="1">
+      <w:start w:val="1"/>
+      <w:numFmt w:val="bullet"/>
+      <w:lvlText w:val=""/>
+      <w:lvlJc w:val="left"/>
+      <w:pPr>
+        <w:ind w:left="2160" w:hanging="360"/>
+      </w:pPr>
+      <w:rPr>
+        <w:rFonts w:ascii="Wingdings" w:hAnsi="Wingdings" w:hint="default"/>
+      </w:rPr>
+    </w:lvl>
+    <w:lvl w:ilvl="3" w:tplc="04090001" w:tentative="1">
+      <w:start w:val="1"/>
+      <w:numFmt w:val="bullet"/>
+      <w:lvlText w:val=""/>
+      <w:lvlJc w:val="left"/>
+      <w:pPr>
+        <w:ind w:left="2880" w:hanging="360"/>
+      </w:pPr>
+      <w:rPr>
+        <w:rFonts w:ascii="Symbol" w:hAnsi="Symbol" w:hint="default"/>
+      </w:rPr>
+    </w:lvl>
+    <w:lvl w:ilvl="4" w:tplc="04090003" w:tentative="1">
+      <w:start w:val="1"/>
+      <w:numFmt w:val="bullet"/>
+      <w:lvlText w:val="o"/>
+      <w:lvlJc w:val="left"/>
+      <w:pPr>
+        <w:ind w:left="3600" w:hanging="360"/>
+      </w:pPr>
+      <w:rPr>
+        <w:rFonts w:ascii="Courier New" w:hAnsi="Courier New" w:cs="Courier New" w:hint="default"/>
+      </w:rPr>
+    </w:lvl>
+    <w:lvl w:ilvl="5" w:tplc="04090005" w:tentative="1">
+      <w:start w:val="1"/>
+      <w:numFmt w:val="bullet"/>
+      <w:lvlText w:val=""/>
+      <w:lvlJc w:val="left"/>
+      <w:pPr>
+        <w:ind w:left="4320" w:hanging="360"/>
+      </w:pPr>
+      <w:rPr>
+        <w:rFonts w:ascii="Wingdings" w:hAnsi="Wingdings" w:hint="default"/>
+      </w:rPr>
+    </w:lvl>
+    <w:lvl w:ilvl="6" w:tplc="04090001" w:tentative="1">
+      <w:start w:val="1"/>
+      <w:numFmt w:val="bullet"/>
+      <w:lvlText w:val=""/>
+      <w:lvlJc w:val="left"/>
+      <w:pPr>
+        <w:ind w:left="5040" w:hanging="360"/>
+      </w:pPr>
+      <w:rPr>
+        <w:rFonts w:ascii="Symbol" w:hAnsi="Symbol" w:hint="default"/>
+      </w:rPr>
+    </w:lvl>
+    <w:lvl w:ilvl="7" w:tplc="04090003" w:tentative="1">
+      <w:start w:val="1"/>
+      <w:numFmt w:val="bullet"/>
+      <w:lvlText w:val="o"/>
+      <w:lvlJc w:val="left"/>
+      <w:pPr>
+        <w:ind w:left="5760" w:hanging="360"/>
+      </w:pPr>
+      <w:rPr>
+        <w:rFonts w:ascii="Courier New" w:hAnsi="Courier New" w:cs="Courier New" w:hint="default"/>
+      </w:rPr>
+    </w:lvl>
+    <w:lvl w:ilvl="8" w:tplc="04090005" w:tentative="1">
+      <w:start w:val="1"/>
+      <w:numFmt w:val="bullet"/>
+      <w:lvlText w:val=""/>
+      <w:lvlJc w:val="left"/>
+      <w:pPr>
+        <w:ind w:left="6480" w:hanging="360"/>
+      </w:pPr>
+      <w:rPr>
+        <w:rFonts w:ascii="Wingdings" w:hAnsi="Wingdings" w:hint="default"/>
+      </w:rPr>
+    </w:lvl>
+  </w:abstractNum>
+  <w:abstractNum w:abstractNumId="2" w15:restartNumberingAfterBreak="0">
+    <w:nsid w:val="417911C7"/>
+    <w:multiLevelType w:val="hybridMultilevel"/>
+    <w:tmpl w:val="815C351C"/>
     <w:lvl w:ilvl="0" w:tplc="04090001">
       <w:start w:val="1"/>
       <w:numFmt w:val="bullet"/>
@@ -1367,6 +2970,9 @@
   </w:num>
   <w:num w:numId="2">
     <w:abstractNumId w:val="1"/>
+  </w:num>
+  <w:num w:numId="3">
+    <w:abstractNumId w:val="2"/>
   </w:num>
 </w:numbering>
 </file>
@@ -1490,6 +3096,7 @@
     <w:lsdException w:name="HTML Sample" w:semiHidden="1" w:unhideWhenUsed="1"/>
     <w:lsdException w:name="HTML Typewriter" w:semiHidden="1" w:unhideWhenUsed="1"/>
     <w:lsdException w:name="HTML Variable" w:semiHidden="1" w:unhideWhenUsed="1"/>
+    <w:lsdException w:name="Normal Table" w:semiHidden="1" w:unhideWhenUsed="1"/>
     <w:lsdException w:name="annotation subject" w:semiHidden="1" w:unhideWhenUsed="1"/>
     <w:lsdException w:name="No List" w:semiHidden="1" w:unhideWhenUsed="1"/>
     <w:lsdException w:name="Outline List 1" w:semiHidden="1" w:unhideWhenUsed="1"/>
@@ -1536,8 +3143,10 @@
     <w:lsdException w:name="Table Subtle 2" w:semiHidden="1" w:unhideWhenUsed="1"/>
     <w:lsdException w:name="Table Web 1" w:semiHidden="1" w:unhideWhenUsed="1"/>
     <w:lsdException w:name="Table Web 2" w:semiHidden="1" w:unhideWhenUsed="1"/>
+    <w:lsdException w:name="Table Web 3" w:semiHidden="1" w:unhideWhenUsed="1"/>
     <w:lsdException w:name="Balloon Text" w:semiHidden="1" w:unhideWhenUsed="1"/>
     <w:lsdException w:name="Table Grid" w:uiPriority="39"/>
+    <w:lsdException w:name="Table Theme" w:semiHidden="1" w:unhideWhenUsed="1"/>
     <w:lsdException w:name="Placeholder Text" w:semiHidden="1"/>
     <w:lsdException w:name="No Spacing" w:uiPriority="1" w:qFormat="1"/>
     <w:lsdException w:name="Light Shading" w:uiPriority="60"/>
@@ -1914,7 +3523,6 @@
     <w:next w:val="Normal"/>
     <w:autoRedefine/>
     <w:uiPriority w:val="39"/>
-    <w:semiHidden/>
     <w:unhideWhenUsed/>
     <w:rsid w:val="002124CB"/>
     <w:pPr>
@@ -1933,7 +3541,6 @@
     <w:next w:val="Normal"/>
     <w:autoRedefine/>
     <w:uiPriority w:val="39"/>
-    <w:semiHidden/>
     <w:unhideWhenUsed/>
     <w:rsid w:val="002124CB"/>
     <w:pPr>
